--- a/Markdown_tests_and_examples.docx
+++ b/Markdown_tests_and_examples.docx
@@ -789,14 +789,6 @@
       </w:r>
     </w:p>
     <w:p>
-      <w:pPr>
-        <w:pStyle w:val="ImageCaption"/>
-      </w:pPr>
-      <w:r>
-        <w:t xml:space="preserve">This is a test figure.</w:t>
-      </w:r>
-    </w:p>
-    <w:p>
       <w:r>
         <w:t xml:space="preserve">Note that the</w:t>
       </w:r>
@@ -1210,7 +1202,7 @@
     </w:lvl>
   </w:abstractNum>
   <w:abstractNum w:abstractNumId="990">
-    <w:nsid w:val="2050ae09"/>
+    <w:nsid w:val="97825629"/>
     <w:multiLevelType w:val="multilevel"/>
     <w:lvl w:ilvl="0">
       <w:numFmt w:val="bullet"/>
